--- a/Резюме.docx
+++ b/Резюме.docx
@@ -98,7 +98,6 @@
                             <w:pPr>
                               <w:rPr>
                                 <w:b/>
-                                <w:lang w:val="en-US"/>
                               </w:rPr>
                             </w:pPr>
                             <w:r>
@@ -158,7 +157,6 @@
                             <w:r>
                               <w:rPr>
                                 <w:b/>
-                                <w:lang w:val="en-US"/>
                               </w:rPr>
                               <w:t xml:space="preserve"> </w:t>
                             </w:r>
@@ -167,7 +165,13 @@
                                 <w:b/>
                                 <w:lang w:val="en-US"/>
                               </w:rPr>
-                              <w:t>Email:</w:t>
+                              <w:t>Email</w:t>
+                            </w:r>
+                            <w:r>
+                              <w:rPr>
+                                <w:b/>
+                              </w:rPr>
+                              <w:t>:</w:t>
                             </w:r>
                           </w:p>
                           <w:p>
@@ -175,7 +179,6 @@
                               <w:rPr>
                                 <w:b/>
                                 <w:color w:val="525252" w:themeColor="accent3" w:themeShade="80"/>
-                                <w:lang w:val="en-US"/>
                               </w:rPr>
                             </w:pPr>
                             <w:r>
@@ -190,17 +193,8 @@
                               <w:rPr>
                                 <w:b/>
                                 <w:color w:val="525252" w:themeColor="accent3" w:themeShade="80"/>
-                                <w:lang w:val="en-US"/>
                               </w:rPr>
-                              <w:t>:</w:t>
-                            </w:r>
-                            <w:r>
-                              <w:rPr>
-                                <w:b/>
-                                <w:color w:val="525252" w:themeColor="accent3" w:themeShade="80"/>
-                                <w:lang w:val="en-US"/>
-                              </w:rPr>
-                              <w:t xml:space="preserve"> </w:t>
+                              <w:t xml:space="preserve">: </w:t>
                             </w:r>
                             <w:hyperlink r:id="rId7" w:history="1">
                               <w:r>
@@ -210,7 +204,41 @@
                                   <w:color w:val="023160" w:themeColor="hyperlink" w:themeShade="80"/>
                                   <w:lang w:val="en-US"/>
                                 </w:rPr>
-                                <w:t>salatnikovich@gmail.com</w:t>
+                                <w:t>salatnikovich</w:t>
+                              </w:r>
+                              <w:r>
+                                <w:rPr>
+                                  <w:rStyle w:val="a3"/>
+                                  <w:b/>
+                                  <w:color w:val="023160" w:themeColor="hyperlink" w:themeShade="80"/>
+                                </w:rPr>
+                                <w:t>@</w:t>
+                              </w:r>
+                              <w:r>
+                                <w:rPr>
+                                  <w:rStyle w:val="a3"/>
+                                  <w:b/>
+                                  <w:color w:val="023160" w:themeColor="hyperlink" w:themeShade="80"/>
+                                  <w:lang w:val="en-US"/>
+                                </w:rPr>
+                                <w:t>gmail</w:t>
+                              </w:r>
+                              <w:r>
+                                <w:rPr>
+                                  <w:rStyle w:val="a3"/>
+                                  <w:b/>
+                                  <w:color w:val="023160" w:themeColor="hyperlink" w:themeShade="80"/>
+                                </w:rPr>
+                                <w:t>.</w:t>
+                              </w:r>
+                              <w:r>
+                                <w:rPr>
+                                  <w:rStyle w:val="a3"/>
+                                  <w:b/>
+                                  <w:color w:val="023160" w:themeColor="hyperlink" w:themeShade="80"/>
+                                  <w:lang w:val="en-US"/>
+                                </w:rPr>
+                                <w:t>com</w:t>
                               </w:r>
                             </w:hyperlink>
                           </w:p>
@@ -219,7 +247,6 @@
                               <w:rPr>
                                 <w:b/>
                                 <w:color w:val="525252" w:themeColor="accent3" w:themeShade="80"/>
-                                <w:lang w:val="en-US"/>
                               </w:rPr>
                             </w:pPr>
                           </w:p>
@@ -304,7 +331,6 @@
                       <w:pPr>
                         <w:rPr>
                           <w:b/>
-                          <w:lang w:val="en-US"/>
                         </w:rPr>
                       </w:pPr>
                       <w:r>
@@ -364,7 +390,6 @@
                       <w:r>
                         <w:rPr>
                           <w:b/>
-                          <w:lang w:val="en-US"/>
                         </w:rPr>
                         <w:t xml:space="preserve"> </w:t>
                       </w:r>
@@ -373,7 +398,13 @@
                           <w:b/>
                           <w:lang w:val="en-US"/>
                         </w:rPr>
-                        <w:t>Email:</w:t>
+                        <w:t>Email</w:t>
+                      </w:r>
+                      <w:r>
+                        <w:rPr>
+                          <w:b/>
+                        </w:rPr>
+                        <w:t>:</w:t>
                       </w:r>
                     </w:p>
                     <w:p>
@@ -381,7 +412,6 @@
                         <w:rPr>
                           <w:b/>
                           <w:color w:val="525252" w:themeColor="accent3" w:themeShade="80"/>
-                          <w:lang w:val="en-US"/>
                         </w:rPr>
                       </w:pPr>
                       <w:r>
@@ -396,17 +426,8 @@
                         <w:rPr>
                           <w:b/>
                           <w:color w:val="525252" w:themeColor="accent3" w:themeShade="80"/>
-                          <w:lang w:val="en-US"/>
                         </w:rPr>
-                        <w:t>:</w:t>
-                      </w:r>
-                      <w:r>
-                        <w:rPr>
-                          <w:b/>
-                          <w:color w:val="525252" w:themeColor="accent3" w:themeShade="80"/>
-                          <w:lang w:val="en-US"/>
-                        </w:rPr>
-                        <w:t xml:space="preserve"> </w:t>
+                        <w:t xml:space="preserve">: </w:t>
                       </w:r>
                       <w:hyperlink r:id="rId8" w:history="1">
                         <w:r>
@@ -416,7 +437,41 @@
                             <w:color w:val="023160" w:themeColor="hyperlink" w:themeShade="80"/>
                             <w:lang w:val="en-US"/>
                           </w:rPr>
-                          <w:t>salatnikovich@gmail.com</w:t>
+                          <w:t>salatnikovich</w:t>
+                        </w:r>
+                        <w:r>
+                          <w:rPr>
+                            <w:rStyle w:val="a3"/>
+                            <w:b/>
+                            <w:color w:val="023160" w:themeColor="hyperlink" w:themeShade="80"/>
+                          </w:rPr>
+                          <w:t>@</w:t>
+                        </w:r>
+                        <w:r>
+                          <w:rPr>
+                            <w:rStyle w:val="a3"/>
+                            <w:b/>
+                            <w:color w:val="023160" w:themeColor="hyperlink" w:themeShade="80"/>
+                            <w:lang w:val="en-US"/>
+                          </w:rPr>
+                          <w:t>gmail</w:t>
+                        </w:r>
+                        <w:r>
+                          <w:rPr>
+                            <w:rStyle w:val="a3"/>
+                            <w:b/>
+                            <w:color w:val="023160" w:themeColor="hyperlink" w:themeShade="80"/>
+                          </w:rPr>
+                          <w:t>.</w:t>
+                        </w:r>
+                        <w:r>
+                          <w:rPr>
+                            <w:rStyle w:val="a3"/>
+                            <w:b/>
+                            <w:color w:val="023160" w:themeColor="hyperlink" w:themeShade="80"/>
+                            <w:lang w:val="en-US"/>
+                          </w:rPr>
+                          <w:t>com</w:t>
                         </w:r>
                       </w:hyperlink>
                     </w:p>
@@ -425,7 +480,6 @@
                         <w:rPr>
                           <w:b/>
                           <w:color w:val="525252" w:themeColor="accent3" w:themeShade="80"/>
-                          <w:lang w:val="en-US"/>
                         </w:rPr>
                       </w:pPr>
                     </w:p>
@@ -567,13 +621,8 @@
       <w:pPr>
         <w:pStyle w:val="1"/>
       </w:pPr>
-      <w:proofErr w:type="spellStart"/>
       <w:r>
-        <w:t>Технически</w:t>
-      </w:r>
-      <w:proofErr w:type="spellEnd"/>
-      <w:r>
-        <w:t>е характеристики</w:t>
+        <w:t>Технические характеристики</w:t>
       </w:r>
       <w:r>
         <w:t>:</w:t>
@@ -904,6 +953,7 @@
                 <w:tab w:val="left" w:pos="1020"/>
                 <w:tab w:val="right" w:pos="3171"/>
               </w:tabs>
+              <w:outlineLvl w:val="1"/>
             </w:pPr>
             <w:r>
               <w:t>Среднее общее</w:t>
@@ -955,6 +1005,7 @@
           <w:p>
             <w:pPr>
               <w:pStyle w:val="2"/>
+              <w:outlineLvl w:val="1"/>
             </w:pPr>
             <w:r>
               <w:t>Среднее специальное</w:t>
@@ -1080,6 +1131,7 @@
           <w:p>
             <w:pPr>
               <w:pStyle w:val="2"/>
+              <w:outlineLvl w:val="1"/>
               <w:rPr>
                 <w:sz w:val="24"/>
                 <w:szCs w:val="24"/>
@@ -1133,6 +1185,7 @@
           <w:p>
             <w:pPr>
               <w:pStyle w:val="2"/>
+              <w:outlineLvl w:val="1"/>
             </w:pPr>
             <w:r>
               <w:t>Второе высшее (неполное):</w:t>
@@ -1352,13 +1405,6 @@
         </w:rPr>
         <w:t>оказание психологической помощи</w:t>
       </w:r>
-      <w:r>
-        <w:rPr>
-          <w:sz w:val="22"/>
-          <w:szCs w:val="22"/>
-        </w:rPr>
-        <w:t>,</w:t>
-      </w:r>
     </w:p>
     <w:p>
       <w:pPr>
@@ -1427,7 +1473,7 @@
           <w:sz w:val="24"/>
           <w:szCs w:val="24"/>
         </w:rPr>
-        <w:t>поддержание приятной беседы.</w:t>
+        <w:t>поддержание приятной беседы</w:t>
       </w:r>
       <w:bookmarkStart w:id="1" w:name="_GoBack"/>
       <w:bookmarkEnd w:id="1"/>
@@ -5095,7 +5141,7 @@
 </file>
 
 <file path=customXml/itemProps1.xml><?xml version="1.0" encoding="utf-8"?>
-<ds:datastoreItem xmlns:ds="http://schemas.openxmlformats.org/officeDocument/2006/customXml" ds:itemID="{47741A4C-5BE8-4DB3-879D-D5351E0862DE}">
+<ds:datastoreItem xmlns:ds="http://schemas.openxmlformats.org/officeDocument/2006/customXml" ds:itemID="{0902E0C1-59B0-4A92-8112-F02C37F6CB75}">
   <ds:schemaRefs>
     <ds:schemaRef ds:uri="http://schemas.openxmlformats.org/officeDocument/2006/bibliography"/>
   </ds:schemaRefs>

--- a/Резюме.docx
+++ b/Резюме.docx
@@ -356,7 +356,7 @@
                                     </pic:cNvPicPr>
                                   </pic:nvPicPr>
                                   <pic:blipFill>
-                                    <a:blip r:embed="rId6" cstate="print">
+                                    <a:blip r:embed="rId8" cstate="print">
                                       <a:extLst>
                                         <a:ext uri="{28A0092B-C50C-407E-A947-70E740481C1C}">
                                           <a14:useLocalDpi xmlns:a14="http://schemas.microsoft.com/office/drawing/2010/main" val="0"/>
@@ -429,7 +429,7 @@
                         </w:rPr>
                         <w:t xml:space="preserve">: </w:t>
                       </w:r>
-                      <w:hyperlink r:id="rId8" w:history="1">
+                      <w:hyperlink r:id="rId9" w:history="1">
                         <w:r>
                           <w:rPr>
                             <w:rStyle w:val="a3"/>
@@ -579,35 +579,39 @@
       <w:pPr>
         <w:rPr>
           <w:color w:val="2F5496" w:themeColor="accent1" w:themeShade="BF"/>
-          <w:sz w:val="24"/>
-          <w:szCs w:val="24"/>
+          <w:sz w:val="28"/>
+          <w:szCs w:val="28"/>
         </w:rPr>
       </w:pPr>
       <w:r>
         <w:rPr>
           <w:rStyle w:val="a9"/>
           <w:color w:val="2F5496" w:themeColor="accent1" w:themeShade="BF"/>
+          <w:sz w:val="28"/>
+          <w:szCs w:val="28"/>
         </w:rPr>
         <w:t>Личные качества:</w:t>
       </w:r>
       <w:r>
         <w:rPr>
           <w:color w:val="2F5496" w:themeColor="accent1" w:themeShade="BF"/>
-          <w:sz w:val="24"/>
-          <w:szCs w:val="24"/>
+          <w:sz w:val="28"/>
+          <w:szCs w:val="28"/>
         </w:rPr>
         <w:t xml:space="preserve"> </w:t>
       </w:r>
     </w:p>
     <w:p>
       <w:pPr>
-        <w:jc w:val="center"/>
+        <w:jc w:val="right"/>
         <w:rPr>
           <w:color w:val="2F5496" w:themeColor="accent1" w:themeShade="BF"/>
           <w:sz w:val="22"/>
           <w:szCs w:val="22"/>
         </w:rPr>
       </w:pPr>
+      <w:bookmarkStart w:id="1" w:name="_GoBack"/>
+      <w:bookmarkEnd w:id="1"/>
       <w:r>
         <w:rPr>
           <w:sz w:val="22"/>
@@ -1475,8 +1479,6 @@
         </w:rPr>
         <w:t>поддержание приятной беседы</w:t>
       </w:r>
-      <w:bookmarkStart w:id="1" w:name="_GoBack"/>
-      <w:bookmarkEnd w:id="1"/>
     </w:p>
     <w:sectPr>
       <w:type w:val="continuous"/>
@@ -5141,7 +5143,7 @@
 </file>
 
 <file path=customXml/itemProps1.xml><?xml version="1.0" encoding="utf-8"?>
-<ds:datastoreItem xmlns:ds="http://schemas.openxmlformats.org/officeDocument/2006/customXml" ds:itemID="{0902E0C1-59B0-4A92-8112-F02C37F6CB75}">
+<ds:datastoreItem xmlns:ds="http://schemas.openxmlformats.org/officeDocument/2006/customXml" ds:itemID="{96783FEB-1E6C-4B58-A7D8-D2D4365ED0DC}">
   <ds:schemaRefs>
     <ds:schemaRef ds:uri="http://schemas.openxmlformats.org/officeDocument/2006/bibliography"/>
   </ds:schemaRefs>

--- a/Резюме.docx
+++ b/Резюме.docx
@@ -610,8 +610,6 @@
           <w:szCs w:val="22"/>
         </w:rPr>
       </w:pPr>
-      <w:bookmarkStart w:id="1" w:name="_GoBack"/>
-      <w:bookmarkEnd w:id="1"/>
       <w:r>
         <w:rPr>
           <w:sz w:val="22"/>
@@ -880,7 +878,23 @@
                 <w:sz w:val="22"/>
                 <w:szCs w:val="22"/>
               </w:rPr>
-              <w:t>Агрессивное сочетание красного, белого и желтого (допускается) перекрашивание по желанию клиента)</w:t>
+              <w:t xml:space="preserve">Агрессивное сочетание красного, белого и </w:t>
+            </w:r>
+            <w:r>
+              <w:rPr>
+                <w:sz w:val="22"/>
+                <w:szCs w:val="22"/>
+              </w:rPr>
+              <w:t>черного</w:t>
+            </w:r>
+            <w:bookmarkStart w:id="1" w:name="_GoBack"/>
+            <w:bookmarkEnd w:id="1"/>
+            <w:r>
+              <w:rPr>
+                <w:sz w:val="22"/>
+                <w:szCs w:val="22"/>
+              </w:rPr>
+              <w:t xml:space="preserve"> (допускается перекрашивание по желанию клиента)</w:t>
             </w:r>
           </w:p>
         </w:tc>
@@ -5143,7 +5157,7 @@
 </file>
 
 <file path=customXml/itemProps1.xml><?xml version="1.0" encoding="utf-8"?>
-<ds:datastoreItem xmlns:ds="http://schemas.openxmlformats.org/officeDocument/2006/customXml" ds:itemID="{96783FEB-1E6C-4B58-A7D8-D2D4365ED0DC}">
+<ds:datastoreItem xmlns:ds="http://schemas.openxmlformats.org/officeDocument/2006/customXml" ds:itemID="{34FFFB20-2EFF-4C71-AFCE-3619773B9BCA}">
   <ds:schemaRefs>
     <ds:schemaRef ds:uri="http://schemas.openxmlformats.org/officeDocument/2006/bibliography"/>
   </ds:schemaRefs>
